--- a/Burndown & Velocity/Cycle 3/V3.4.1 [2022-12-25] Burndown Velocity Sprint 3-4.docx
+++ b/Burndown & Velocity/Cycle 3/V3.4.1 [2022-12-25] Burndown Velocity Sprint 3-4.docx
@@ -6,6 +6,7 @@
       <w:pPr>
         <w:jc w:val="center"/>
         <w:rPr>
+          <w:rFonts w:hint="cs"/>
           <w:b/>
           <w:bCs/>
           <w:sz w:val="36"/>
@@ -20,13 +21,21 @@
           <w:sz w:val="36"/>
           <w:szCs w:val="36"/>
         </w:rPr>
+        <w:br/>
+      </w:r>
+      <w:r>
+        <w:rPr>
+          <w:b/>
+          <w:bCs/>
+          <w:sz w:val="36"/>
+          <w:szCs w:val="36"/>
+        </w:rPr>
         <w:t>Burndown Chart</w:t>
       </w:r>
     </w:p>
     <w:p>
       <w:pPr>
         <w:rPr>
-          <w:rFonts w:hint="cs"/>
           <w:b/>
           <w:bCs/>
           <w:cs/>
@@ -445,7 +454,6 @@
             <w:pPr>
               <w:jc w:val="center"/>
               <w:rPr>
-                <w:rFonts w:hint="cs"/>
                 <w:b/>
                 <w:bCs/>
                 <w:cs/>
@@ -554,9 +562,6 @@
           <w:p>
             <w:pPr>
               <w:jc w:val="center"/>
-              <w:rPr>
-                <w:rFonts w:hint="cs"/>
-              </w:rPr>
             </w:pPr>
             <w:r>
               <w:rPr>
@@ -756,6 +761,9 @@
         <w:jc w:val="thaiDistribute"/>
       </w:pPr>
       <w:r>
+        <w:rPr>
+          <w:noProof/>
+        </w:rPr>
         <w:drawing>
           <wp:inline distT="0" distB="0" distL="0" distR="0" wp14:anchorId="7D3C7E4E" wp14:editId="6A014C74">
             <wp:extent cx="5274310" cy="3430905"/>
@@ -802,7 +810,6 @@
       <w:pPr>
         <w:jc w:val="thaiDistribute"/>
         <w:rPr>
-          <w:rFonts w:hint="cs"/>
           <w:cs/>
         </w:rPr>
       </w:pPr>
@@ -866,523 +873,516 @@
         <w:rPr>
           <w:b/>
           <w:bCs/>
-        </w:rPr>
-      </w:pPr>
+          <w:cs/>
+        </w:rPr>
+      </w:pPr>
+      <w:r>
+        <w:rPr>
+          <w:b/>
+          <w:bCs/>
+        </w:rPr>
+        <w:lastRenderedPageBreak/>
+        <w:br/>
+      </w:r>
+      <w:r>
+        <w:rPr>
+          <w:b/>
+          <w:bCs/>
+          <w:cs/>
+        </w:rPr>
+        <w:t xml:space="preserve">ผลลัพธ์ของ </w:t>
+      </w:r>
+      <w:r>
+        <w:rPr>
+          <w:b/>
+          <w:bCs/>
+        </w:rPr>
+        <w:t xml:space="preserve">Burndown Chart </w:t>
+      </w:r>
+      <w:r>
+        <w:rPr>
+          <w:b/>
+          <w:bCs/>
+          <w:cs/>
+        </w:rPr>
+        <w:t xml:space="preserve">ในวงรอบที่ </w:t>
+      </w:r>
+      <w:r>
+        <w:rPr>
+          <w:rFonts w:hint="cs"/>
+          <w:b/>
+          <w:bCs/>
+          <w:cs/>
+        </w:rPr>
+        <w:t>3</w:t>
+      </w:r>
     </w:p>
     <w:p>
       <w:pPr>
-        <w:rPr>
-          <w:b/>
-          <w:bCs/>
-          <w:cs/>
-        </w:rPr>
-      </w:pPr>
-      <w:r>
-        <w:rPr>
-          <w:b/>
-          <w:bCs/>
-          <w:cs/>
-        </w:rPr>
-        <w:lastRenderedPageBreak/>
-        <w:t xml:space="preserve">ผลลัพธ์ของ </w:t>
-      </w:r>
-      <w:r>
-        <w:rPr>
-          <w:b/>
-          <w:bCs/>
-        </w:rPr>
-        <w:t xml:space="preserve">Burndown Chart </w:t>
-      </w:r>
-      <w:r>
-        <w:rPr>
-          <w:b/>
-          <w:bCs/>
-          <w:cs/>
-        </w:rPr>
-        <w:t xml:space="preserve">ในวงรอบที่ </w:t>
-      </w:r>
-      <w:r>
-        <w:rPr>
-          <w:rFonts w:hint="cs"/>
-          <w:b/>
-          <w:bCs/>
-          <w:cs/>
-        </w:rPr>
-        <w:t>3</w:t>
+        <w:ind w:firstLine="720"/>
+        <w:rPr>
+          <w:cs/>
+        </w:rPr>
+      </w:pPr>
+      <w:r>
+        <w:t xml:space="preserve">Sprint 1 </w:t>
+      </w:r>
+      <w:r>
+        <w:rPr>
+          <w:cs/>
+        </w:rPr>
+        <w:t>จากที่วางแผน และประมาณค่าน</w:t>
+      </w:r>
+      <w:r>
+        <w:rPr>
+          <w:rFonts w:hint="cs"/>
+          <w:cs/>
+        </w:rPr>
+        <w:t>้ำ</w:t>
+      </w:r>
+      <w:r>
+        <w:rPr>
+          <w:cs/>
+        </w:rPr>
+        <w:t xml:space="preserve">หนักมีการประมาณการงานเหลือ </w:t>
+      </w:r>
+      <w:r>
+        <w:rPr>
+          <w:rFonts w:hint="cs"/>
+          <w:cs/>
+        </w:rPr>
+        <w:t>129</w:t>
+      </w:r>
+      <w:r>
+        <w:t xml:space="preserve"> </w:t>
+      </w:r>
+      <w:r>
+        <w:rPr>
+          <w:cs/>
+        </w:rPr>
+        <w:t>คะแนน</w:t>
+      </w:r>
+      <w:r>
+        <w:t xml:space="preserve"> </w:t>
+      </w:r>
+      <w:r>
+        <w:rPr>
+          <w:cs/>
+        </w:rPr>
+        <w:t>สามารถท</w:t>
+      </w:r>
+      <w:r>
+        <w:rPr>
+          <w:rFonts w:hint="cs"/>
+          <w:cs/>
+        </w:rPr>
+        <w:t>ำ</w:t>
+      </w:r>
+      <w:r>
+        <w:rPr>
+          <w:cs/>
+        </w:rPr>
+        <w:t xml:space="preserve">ได้จริงเหลือ </w:t>
+      </w:r>
+      <w:r>
+        <w:t xml:space="preserve">129 </w:t>
+      </w:r>
+      <w:r>
+        <w:rPr>
+          <w:cs/>
+        </w:rPr>
+        <w:t>คะแนน สามารถท</w:t>
+      </w:r>
+      <w:r>
+        <w:rPr>
+          <w:rFonts w:hint="cs"/>
+          <w:cs/>
+        </w:rPr>
+        <w:t>ำ</w:t>
+      </w:r>
+      <w:r>
+        <w:rPr>
+          <w:cs/>
+        </w:rPr>
+        <w:t>งานได้ตรงตามแผนที่วา</w:t>
+      </w:r>
+      <w:r>
+        <w:rPr>
+          <w:rFonts w:hint="cs"/>
+          <w:cs/>
+        </w:rPr>
+        <w:t>งไว้</w:t>
+      </w:r>
+      <w:r>
+        <w:rPr>
+          <w:b/>
+          <w:bCs/>
+        </w:rPr>
+        <w:br/>
+      </w:r>
+      <w:r>
+        <w:rPr>
+          <w:b/>
+          <w:bCs/>
+        </w:rPr>
+        <w:tab/>
+      </w:r>
+      <w:r>
+        <w:t xml:space="preserve">Sprint 2 </w:t>
+      </w:r>
+      <w:r>
+        <w:rPr>
+          <w:cs/>
+        </w:rPr>
+        <w:t>จากที่วางแผน และประมาณค่าน</w:t>
+      </w:r>
+      <w:r>
+        <w:rPr>
+          <w:rFonts w:hint="cs"/>
+          <w:cs/>
+        </w:rPr>
+        <w:t>้ำ</w:t>
+      </w:r>
+      <w:r>
+        <w:rPr>
+          <w:cs/>
+        </w:rPr>
+        <w:t xml:space="preserve">หนักมีการประมาณการงานเหลือ </w:t>
+      </w:r>
+      <w:r>
+        <w:rPr>
+          <w:rFonts w:hint="cs"/>
+          <w:cs/>
+        </w:rPr>
+        <w:t>120</w:t>
+      </w:r>
+      <w:r>
+        <w:t xml:space="preserve"> </w:t>
+      </w:r>
+      <w:r>
+        <w:rPr>
+          <w:cs/>
+        </w:rPr>
+        <w:t>คะแนน</w:t>
+      </w:r>
+      <w:r>
+        <w:t xml:space="preserve"> </w:t>
+      </w:r>
+      <w:r>
+        <w:rPr>
+          <w:cs/>
+        </w:rPr>
+        <w:t>สามารถท</w:t>
+      </w:r>
+      <w:r>
+        <w:rPr>
+          <w:rFonts w:hint="cs"/>
+          <w:cs/>
+        </w:rPr>
+        <w:t>ำ</w:t>
+      </w:r>
+      <w:r>
+        <w:rPr>
+          <w:cs/>
+        </w:rPr>
+        <w:t xml:space="preserve">ได้จริงเหลือ </w:t>
+      </w:r>
+      <w:r>
+        <w:rPr>
+          <w:rFonts w:hint="cs"/>
+          <w:cs/>
+        </w:rPr>
+        <w:t>120</w:t>
+      </w:r>
+      <w:r>
+        <w:t xml:space="preserve"> </w:t>
+      </w:r>
+      <w:r>
+        <w:rPr>
+          <w:cs/>
+        </w:rPr>
+        <w:t>คะแนน สามารถท</w:t>
+      </w:r>
+      <w:r>
+        <w:rPr>
+          <w:rFonts w:hint="cs"/>
+          <w:cs/>
+        </w:rPr>
+        <w:t>ำ</w:t>
+      </w:r>
+      <w:r>
+        <w:rPr>
+          <w:cs/>
+        </w:rPr>
+        <w:t>งานได้ตรงตามแผนที่วางไว้</w:t>
+      </w:r>
+      <w:r>
+        <w:rPr>
+          <w:b/>
+          <w:bCs/>
+          <w:cs/>
+        </w:rPr>
+        <w:br/>
+      </w:r>
+      <w:r>
+        <w:rPr>
+          <w:b/>
+          <w:bCs/>
+          <w:cs/>
+        </w:rPr>
+        <w:tab/>
+      </w:r>
+      <w:r>
+        <w:t xml:space="preserve">Sprint 3 </w:t>
+      </w:r>
+      <w:r>
+        <w:rPr>
+          <w:cs/>
+        </w:rPr>
+        <w:t xml:space="preserve">จากที่วางแผนการประมาณการงานเหลือ </w:t>
+      </w:r>
+      <w:r>
+        <w:rPr>
+          <w:rFonts w:hint="cs"/>
+          <w:cs/>
+        </w:rPr>
+        <w:t>353</w:t>
+      </w:r>
+      <w:r>
+        <w:t xml:space="preserve"> </w:t>
+      </w:r>
+      <w:r>
+        <w:rPr>
+          <w:cs/>
+        </w:rPr>
+        <w:t>คะแนน</w:t>
+      </w:r>
+      <w:r>
+        <w:t xml:space="preserve"> </w:t>
+      </w:r>
+      <w:r>
+        <w:rPr>
+          <w:cs/>
+        </w:rPr>
+        <w:t>สามารถท</w:t>
+      </w:r>
+      <w:r>
+        <w:rPr>
+          <w:rFonts w:hint="cs"/>
+          <w:cs/>
+        </w:rPr>
+        <w:t>ำ</w:t>
+      </w:r>
+      <w:r>
+        <w:rPr>
+          <w:cs/>
+        </w:rPr>
+        <w:t xml:space="preserve">ได้จริงเหลือ </w:t>
+      </w:r>
+      <w:r>
+        <w:rPr>
+          <w:rFonts w:hint="cs"/>
+          <w:cs/>
+        </w:rPr>
+        <w:t>354</w:t>
+      </w:r>
+      <w:r>
+        <w:t xml:space="preserve"> </w:t>
+      </w:r>
+      <w:r>
+        <w:rPr>
+          <w:cs/>
+        </w:rPr>
+        <w:t xml:space="preserve">คะแนน </w:t>
+      </w:r>
+      <w:r>
+        <w:rPr>
+          <w:rFonts w:hint="cs"/>
+          <w:cs/>
+        </w:rPr>
+        <w:t>ไม่สามารถ</w:t>
+      </w:r>
+      <w:r>
+        <w:rPr>
+          <w:cs/>
+        </w:rPr>
+        <w:t>ท</w:t>
+      </w:r>
+      <w:r>
+        <w:rPr>
+          <w:rFonts w:hint="cs"/>
+          <w:cs/>
+        </w:rPr>
+        <w:t>ำ</w:t>
+      </w:r>
+      <w:r>
+        <w:rPr>
+          <w:cs/>
+        </w:rPr>
+        <w:t>งานได้ตรงตามแผนที่วา</w:t>
+      </w:r>
+      <w:r>
+        <w:rPr>
+          <w:rFonts w:hint="cs"/>
+          <w:cs/>
+        </w:rPr>
+        <w:t>งไว้</w:t>
+      </w:r>
+      <w:r>
+        <w:rPr>
+          <w:rFonts w:hint="cs"/>
+          <w:b/>
+          <w:bCs/>
+          <w:cs/>
+        </w:rPr>
+        <w:t xml:space="preserve"> </w:t>
+      </w:r>
+      <w:r>
+        <w:rPr>
+          <w:rFonts w:hint="cs"/>
+          <w:cs/>
+        </w:rPr>
+        <w:t>เนื่องจากมีงานที่ไม่เป็นไปตามแผนที่วางไว้จำนวน 1 งาน</w:t>
+      </w:r>
+      <w:r>
+        <w:rPr>
+          <w:cs/>
+        </w:rPr>
+        <w:br/>
+      </w:r>
+      <w:r>
+        <w:rPr>
+          <w:cs/>
+        </w:rPr>
+        <w:tab/>
+      </w:r>
+      <w:r>
+        <w:t xml:space="preserve">Sprint 4 </w:t>
+      </w:r>
+      <w:r>
+        <w:rPr>
+          <w:cs/>
+        </w:rPr>
+        <w:t xml:space="preserve">จากที่วางแผนการประมาณการงานเหลือ </w:t>
+      </w:r>
+      <w:r>
+        <w:t xml:space="preserve">465 </w:t>
+      </w:r>
+      <w:r>
+        <w:rPr>
+          <w:cs/>
+        </w:rPr>
+        <w:t>คะแนน</w:t>
+      </w:r>
+      <w:r>
+        <w:t xml:space="preserve"> </w:t>
+      </w:r>
+      <w:r>
+        <w:rPr>
+          <w:cs/>
+        </w:rPr>
+        <w:t>สามารถท</w:t>
+      </w:r>
+      <w:r>
+        <w:rPr>
+          <w:rFonts w:hint="cs"/>
+          <w:cs/>
+        </w:rPr>
+        <w:t>ำ</w:t>
+      </w:r>
+      <w:r>
+        <w:rPr>
+          <w:cs/>
+        </w:rPr>
+        <w:t xml:space="preserve">ได้จริงเหลือ </w:t>
+      </w:r>
+      <w:r>
+        <w:t xml:space="preserve">458 </w:t>
+      </w:r>
+      <w:r>
+        <w:rPr>
+          <w:cs/>
+        </w:rPr>
+        <w:t xml:space="preserve">คะแนน </w:t>
+      </w:r>
+      <w:r>
+        <w:rPr>
+          <w:rFonts w:hint="cs"/>
+          <w:cs/>
+        </w:rPr>
+        <w:t>ไม่สามารถ</w:t>
+      </w:r>
+      <w:r>
+        <w:rPr>
+          <w:cs/>
+        </w:rPr>
+        <w:t>ท</w:t>
+      </w:r>
+      <w:r>
+        <w:rPr>
+          <w:rFonts w:hint="cs"/>
+          <w:cs/>
+        </w:rPr>
+        <w:t>ำ</w:t>
+      </w:r>
+      <w:r>
+        <w:rPr>
+          <w:cs/>
+        </w:rPr>
+        <w:t>งานได้ตรงตามแผนที่วา</w:t>
+      </w:r>
+      <w:r>
+        <w:rPr>
+          <w:rFonts w:hint="cs"/>
+          <w:cs/>
+        </w:rPr>
+        <w:t>งไว้</w:t>
+      </w:r>
+      <w:r>
+        <w:rPr>
+          <w:rFonts w:hint="cs"/>
+          <w:b/>
+          <w:bCs/>
+          <w:cs/>
+        </w:rPr>
+        <w:t xml:space="preserve"> </w:t>
+      </w:r>
+      <w:r>
+        <w:rPr>
+          <w:rFonts w:hint="cs"/>
+          <w:cs/>
+        </w:rPr>
+        <w:t>เนื่องจากมีงานที่ไม่เป็นไปตามแผนที่วางไว้จำนวน 2 งาน</w:t>
       </w:r>
     </w:p>
     <w:p>
       <w:pPr>
-        <w:ind w:firstLine="720"/>
-        <w:rPr>
-          <w:rFonts w:hint="cs"/>
-          <w:cs/>
-        </w:rPr>
-      </w:pPr>
-      <w:r>
-        <w:t xml:space="preserve">Sprint 1 </w:t>
-      </w:r>
-      <w:r>
-        <w:rPr>
-          <w:cs/>
-        </w:rPr>
-        <w:t>จากที่วางแผน และประมาณค่าน</w:t>
-      </w:r>
-      <w:r>
-        <w:rPr>
-          <w:rFonts w:hint="cs"/>
-          <w:cs/>
-        </w:rPr>
-        <w:t>้ำ</w:t>
-      </w:r>
-      <w:r>
-        <w:rPr>
-          <w:cs/>
-        </w:rPr>
-        <w:t xml:space="preserve">หนักมีการประมาณการงานเหลือ </w:t>
-      </w:r>
-      <w:r>
-        <w:rPr>
-          <w:rFonts w:hint="cs"/>
-          <w:cs/>
-        </w:rPr>
-        <w:t>129</w:t>
-      </w:r>
-      <w:r>
-        <w:t xml:space="preserve"> </w:t>
-      </w:r>
-      <w:r>
-        <w:rPr>
-          <w:cs/>
-        </w:rPr>
-        <w:t>คะแนน</w:t>
-      </w:r>
-      <w:r>
-        <w:t xml:space="preserve"> </w:t>
-      </w:r>
-      <w:r>
-        <w:rPr>
-          <w:cs/>
-        </w:rPr>
-        <w:t>สามารถท</w:t>
-      </w:r>
-      <w:r>
-        <w:rPr>
-          <w:rFonts w:hint="cs"/>
-          <w:cs/>
-        </w:rPr>
-        <w:t>ำ</w:t>
-      </w:r>
-      <w:r>
-        <w:rPr>
-          <w:cs/>
-        </w:rPr>
-        <w:t xml:space="preserve">ได้จริงเหลือ </w:t>
-      </w:r>
-      <w:r>
-        <w:t xml:space="preserve">129 </w:t>
-      </w:r>
-      <w:r>
-        <w:rPr>
-          <w:cs/>
-        </w:rPr>
-        <w:t>คะแนน สามารถท</w:t>
-      </w:r>
-      <w:r>
-        <w:rPr>
-          <w:rFonts w:hint="cs"/>
-          <w:cs/>
-        </w:rPr>
-        <w:t>ำ</w:t>
-      </w:r>
-      <w:r>
-        <w:rPr>
-          <w:cs/>
-        </w:rPr>
-        <w:t>งานได้ตรงตามแผนที่วา</w:t>
-      </w:r>
-      <w:r>
-        <w:rPr>
-          <w:rFonts w:hint="cs"/>
-          <w:cs/>
-        </w:rPr>
-        <w:t>งไว้</w:t>
-      </w:r>
-      <w:r>
-        <w:rPr>
-          <w:b/>
-          <w:bCs/>
-        </w:rPr>
-        <w:br/>
-      </w:r>
-      <w:r>
-        <w:rPr>
-          <w:b/>
-          <w:bCs/>
-        </w:rPr>
-        <w:tab/>
-      </w:r>
-      <w:r>
-        <w:t xml:space="preserve">Sprint 2 </w:t>
-      </w:r>
-      <w:r>
-        <w:rPr>
-          <w:cs/>
-        </w:rPr>
-        <w:t>จากที่วางแผน และประมาณค่าน</w:t>
-      </w:r>
-      <w:r>
-        <w:rPr>
-          <w:rFonts w:hint="cs"/>
-          <w:cs/>
-        </w:rPr>
-        <w:t>้ำ</w:t>
-      </w:r>
-      <w:r>
-        <w:rPr>
-          <w:cs/>
-        </w:rPr>
-        <w:t xml:space="preserve">หนักมีการประมาณการงานเหลือ </w:t>
-      </w:r>
-      <w:r>
-        <w:rPr>
-          <w:rFonts w:hint="cs"/>
-          <w:cs/>
-        </w:rPr>
-        <w:t>120</w:t>
-      </w:r>
-      <w:r>
-        <w:t xml:space="preserve"> </w:t>
-      </w:r>
-      <w:r>
-        <w:rPr>
-          <w:cs/>
-        </w:rPr>
-        <w:t>คะแนน</w:t>
-      </w:r>
-      <w:r>
-        <w:t xml:space="preserve"> </w:t>
-      </w:r>
-      <w:r>
-        <w:rPr>
-          <w:cs/>
-        </w:rPr>
-        <w:t>สามารถท</w:t>
-      </w:r>
-      <w:r>
-        <w:rPr>
-          <w:rFonts w:hint="cs"/>
-          <w:cs/>
-        </w:rPr>
-        <w:t>ำ</w:t>
-      </w:r>
-      <w:r>
-        <w:rPr>
-          <w:cs/>
-        </w:rPr>
-        <w:t xml:space="preserve">ได้จริงเหลือ </w:t>
-      </w:r>
-      <w:r>
-        <w:rPr>
-          <w:rFonts w:hint="cs"/>
-          <w:cs/>
-        </w:rPr>
-        <w:t>120</w:t>
-      </w:r>
-      <w:r>
-        <w:t xml:space="preserve"> </w:t>
-      </w:r>
-      <w:r>
-        <w:rPr>
-          <w:cs/>
-        </w:rPr>
-        <w:t>คะแนน สามารถท</w:t>
-      </w:r>
-      <w:r>
-        <w:rPr>
-          <w:rFonts w:hint="cs"/>
-          <w:cs/>
-        </w:rPr>
-        <w:t>ำ</w:t>
-      </w:r>
-      <w:r>
-        <w:rPr>
-          <w:cs/>
-        </w:rPr>
-        <w:t>งานได้ตรงตามแผนที่วางไว้</w:t>
-      </w:r>
-      <w:r>
-        <w:rPr>
-          <w:b/>
-          <w:bCs/>
-          <w:cs/>
-        </w:rPr>
-        <w:br/>
-      </w:r>
-      <w:r>
-        <w:rPr>
-          <w:b/>
-          <w:bCs/>
-          <w:cs/>
-        </w:rPr>
-        <w:tab/>
-      </w:r>
-      <w:r>
-        <w:t xml:space="preserve">Sprint 3 </w:t>
-      </w:r>
-      <w:r>
-        <w:rPr>
-          <w:cs/>
-        </w:rPr>
-        <w:t xml:space="preserve">จากที่วางแผนการประมาณการงานเหลือ </w:t>
-      </w:r>
-      <w:r>
-        <w:rPr>
-          <w:rFonts w:hint="cs"/>
-          <w:cs/>
-        </w:rPr>
-        <w:t>353</w:t>
-      </w:r>
-      <w:r>
-        <w:t xml:space="preserve"> </w:t>
-      </w:r>
-      <w:r>
-        <w:rPr>
-          <w:cs/>
-        </w:rPr>
-        <w:t>คะแนน</w:t>
-      </w:r>
-      <w:r>
-        <w:t xml:space="preserve"> </w:t>
-      </w:r>
-      <w:r>
-        <w:rPr>
-          <w:cs/>
-        </w:rPr>
-        <w:t>สามารถท</w:t>
-      </w:r>
-      <w:r>
-        <w:rPr>
-          <w:rFonts w:hint="cs"/>
-          <w:cs/>
-        </w:rPr>
-        <w:t>ำ</w:t>
-      </w:r>
-      <w:r>
-        <w:rPr>
-          <w:cs/>
-        </w:rPr>
-        <w:t xml:space="preserve">ได้จริงเหลือ </w:t>
-      </w:r>
-      <w:r>
-        <w:rPr>
-          <w:rFonts w:hint="cs"/>
-          <w:cs/>
-        </w:rPr>
-        <w:t>354</w:t>
-      </w:r>
-      <w:r>
-        <w:t xml:space="preserve"> </w:t>
-      </w:r>
-      <w:r>
-        <w:rPr>
-          <w:cs/>
-        </w:rPr>
-        <w:t xml:space="preserve">คะแนน </w:t>
-      </w:r>
-      <w:r>
-        <w:rPr>
-          <w:rFonts w:hint="cs"/>
-          <w:cs/>
-        </w:rPr>
-        <w:t>ไม่สามารถ</w:t>
-      </w:r>
-      <w:r>
-        <w:rPr>
-          <w:cs/>
-        </w:rPr>
-        <w:t>ท</w:t>
-      </w:r>
-      <w:r>
-        <w:rPr>
-          <w:rFonts w:hint="cs"/>
-          <w:cs/>
-        </w:rPr>
-        <w:t>ำ</w:t>
-      </w:r>
-      <w:r>
-        <w:rPr>
-          <w:cs/>
-        </w:rPr>
-        <w:t>งานได้ตรงตามแผนที่วา</w:t>
-      </w:r>
-      <w:r>
-        <w:rPr>
-          <w:rFonts w:hint="cs"/>
-          <w:cs/>
-        </w:rPr>
-        <w:t>งไว้</w:t>
-      </w:r>
-      <w:r>
-        <w:rPr>
-          <w:rFonts w:hint="cs"/>
-          <w:b/>
-          <w:bCs/>
-          <w:cs/>
-        </w:rPr>
-        <w:t xml:space="preserve"> </w:t>
-      </w:r>
-      <w:r>
-        <w:rPr>
-          <w:rFonts w:hint="cs"/>
-          <w:cs/>
-        </w:rPr>
-        <w:t>เนื่องจากมีงานที่ไม่เป็นไปตามแผนที่วางไว้จำนวน 1 งาน</w:t>
-      </w:r>
-      <w:r>
-        <w:rPr>
-          <w:cs/>
-        </w:rPr>
-        <w:br/>
-      </w:r>
-      <w:r>
-        <w:rPr>
-          <w:cs/>
-        </w:rPr>
-        <w:tab/>
-      </w:r>
-      <w:r>
-        <w:t xml:space="preserve">Sprint </w:t>
-      </w:r>
-      <w:r>
-        <w:t>4</w:t>
-      </w:r>
-      <w:r>
-        <w:t xml:space="preserve"> </w:t>
-      </w:r>
-      <w:r>
-        <w:rPr>
-          <w:cs/>
-        </w:rPr>
-        <w:t xml:space="preserve">จากที่วางแผนการประมาณการงานเหลือ </w:t>
-      </w:r>
-      <w:r>
-        <w:t>465</w:t>
-      </w:r>
-      <w:r>
-        <w:t xml:space="preserve"> </w:t>
-      </w:r>
-      <w:r>
-        <w:rPr>
-          <w:cs/>
-        </w:rPr>
-        <w:t>คะแนน</w:t>
-      </w:r>
-      <w:r>
-        <w:t xml:space="preserve"> </w:t>
-      </w:r>
-      <w:r>
-        <w:rPr>
-          <w:cs/>
-        </w:rPr>
-        <w:t>สามารถท</w:t>
-      </w:r>
-      <w:r>
-        <w:rPr>
-          <w:rFonts w:hint="cs"/>
-          <w:cs/>
-        </w:rPr>
-        <w:t>ำ</w:t>
-      </w:r>
-      <w:r>
-        <w:rPr>
-          <w:cs/>
-        </w:rPr>
-        <w:t xml:space="preserve">ได้จริงเหลือ </w:t>
-      </w:r>
-      <w:r>
-        <w:t>458</w:t>
-      </w:r>
-      <w:r>
-        <w:t xml:space="preserve"> </w:t>
-      </w:r>
-      <w:r>
-        <w:rPr>
-          <w:cs/>
-        </w:rPr>
-        <w:t xml:space="preserve">คะแนน </w:t>
-      </w:r>
-      <w:r>
-        <w:rPr>
-          <w:rFonts w:hint="cs"/>
-          <w:cs/>
-        </w:rPr>
-        <w:t>ไม่สามารถ</w:t>
-      </w:r>
-      <w:r>
-        <w:rPr>
-          <w:cs/>
-        </w:rPr>
-        <w:t>ท</w:t>
-      </w:r>
-      <w:r>
-        <w:rPr>
-          <w:rFonts w:hint="cs"/>
-          <w:cs/>
-        </w:rPr>
-        <w:t>ำ</w:t>
-      </w:r>
-      <w:r>
-        <w:rPr>
-          <w:cs/>
-        </w:rPr>
-        <w:t>งานได้ตรงตามแผนที่วา</w:t>
-      </w:r>
-      <w:r>
-        <w:rPr>
-          <w:rFonts w:hint="cs"/>
-          <w:cs/>
-        </w:rPr>
-        <w:t>งไว้</w:t>
-      </w:r>
-      <w:r>
-        <w:rPr>
-          <w:rFonts w:hint="cs"/>
-          <w:b/>
-          <w:bCs/>
-          <w:cs/>
-        </w:rPr>
-        <w:t xml:space="preserve"> </w:t>
-      </w:r>
-      <w:r>
-        <w:rPr>
-          <w:rFonts w:hint="cs"/>
-          <w:cs/>
-        </w:rPr>
-        <w:t xml:space="preserve">เนื่องจากมีงานที่ไม่เป็นไปตามแผนที่วางไว้จำนวน </w:t>
-      </w:r>
-      <w:r>
-        <w:rPr>
-          <w:rFonts w:hint="cs"/>
-          <w:cs/>
-        </w:rPr>
-        <w:t>2</w:t>
-      </w:r>
-      <w:r>
-        <w:rPr>
-          <w:rFonts w:hint="cs"/>
-          <w:cs/>
-        </w:rPr>
-        <w:t xml:space="preserve"> งาน</w:t>
+        <w:rPr>
+          <w:b/>
+          <w:bCs/>
+          <w:sz w:val="36"/>
+          <w:szCs w:val="36"/>
+        </w:rPr>
+      </w:pPr>
+      <w:r>
+        <w:rPr>
+          <w:b/>
+          <w:bCs/>
+          <w:sz w:val="36"/>
+          <w:szCs w:val="36"/>
+        </w:rPr>
+        <w:br w:type="page"/>
       </w:r>
     </w:p>
     <w:p>
       <w:pPr>
+        <w:jc w:val="center"/>
         <w:rPr>
           <w:b/>
           <w:bCs/>
           <w:sz w:val="36"/>
           <w:szCs w:val="36"/>
+          <w:cs/>
         </w:rPr>
       </w:pPr>
       <w:r>
@@ -1392,104 +1392,92 @@
           <w:sz w:val="36"/>
           <w:szCs w:val="36"/>
         </w:rPr>
-        <w:br w:type="page"/>
+        <w:lastRenderedPageBreak/>
+        <w:br/>
+      </w:r>
+      <w:r>
+        <w:rPr>
+          <w:b/>
+          <w:bCs/>
+          <w:sz w:val="36"/>
+          <w:szCs w:val="36"/>
+        </w:rPr>
+        <w:t>Velocity Chart</w:t>
       </w:r>
     </w:p>
     <w:p>
       <w:pPr>
-        <w:jc w:val="center"/>
-        <w:rPr>
-          <w:b/>
-          <w:bCs/>
-          <w:sz w:val="36"/>
-          <w:szCs w:val="36"/>
-          <w:cs/>
-        </w:rPr>
-      </w:pPr>
-      <w:r>
-        <w:rPr>
-          <w:b/>
-          <w:bCs/>
-          <w:sz w:val="36"/>
-          <w:szCs w:val="36"/>
-        </w:rPr>
-        <w:lastRenderedPageBreak/>
-        <w:t>Velocity Chart</w:t>
+        <w:rPr>
+          <w:b/>
+          <w:bCs/>
+        </w:rPr>
+      </w:pPr>
+      <w:r>
+        <w:rPr>
+          <w:b/>
+          <w:bCs/>
+        </w:rPr>
+        <w:t xml:space="preserve">Sprint </w:t>
+      </w:r>
+      <w:r>
+        <w:rPr>
+          <w:b/>
+          <w:bCs/>
+        </w:rPr>
+        <w:t>3</w:t>
+      </w:r>
+      <w:r>
+        <w:rPr>
+          <w:b/>
+          <w:bCs/>
+        </w:rPr>
+        <w:t>/</w:t>
+      </w:r>
+      <w:r>
+        <w:rPr>
+          <w:b/>
+          <w:bCs/>
+        </w:rPr>
+        <w:t>4</w:t>
       </w:r>
     </w:p>
     <w:p>
       <w:pPr>
-        <w:rPr>
-          <w:b/>
-          <w:bCs/>
-        </w:rPr>
-      </w:pPr>
-      <w:r>
-        <w:rPr>
-          <w:b/>
-          <w:bCs/>
-        </w:rPr>
+        <w:jc w:val="thaiDistribute"/>
+      </w:pPr>
+      <w:r>
+        <w:tab/>
+      </w:r>
+      <w:r>
+        <w:rPr>
+          <w:rFonts w:hint="cs"/>
+          <w:cs/>
+        </w:rPr>
+        <w:t xml:space="preserve">ผลสรุปของการทำงานใน </w:t>
+      </w:r>
+      <w:r>
         <w:t xml:space="preserve">Sprint </w:t>
       </w:r>
       <w:r>
         <w:rPr>
-          <w:b/>
-          <w:bCs/>
+          <w:rFonts w:hint="cs"/>
+          <w:cs/>
+        </w:rPr>
+        <w:t xml:space="preserve">ที่ </w:t>
+      </w:r>
+      <w:r>
+        <w:rPr>
+          <w:rFonts w:hint="cs"/>
+          <w:cs/>
         </w:rPr>
         <w:t>3</w:t>
       </w:r>
       <w:r>
-        <w:rPr>
-          <w:b/>
-          <w:bCs/>
-        </w:rPr>
         <w:t>/</w:t>
       </w:r>
       <w:r>
-        <w:rPr>
-          <w:b/>
-          <w:bCs/>
-        </w:rPr>
         <w:t>4</w:t>
       </w:r>
-    </w:p>
-    <w:p>
-      <w:pPr>
-        <w:jc w:val="thaiDistribute"/>
-      </w:pPr>
-      <w:r>
-        <w:tab/>
-      </w:r>
-      <w:r>
-        <w:rPr>
-          <w:rFonts w:hint="cs"/>
-          <w:cs/>
-        </w:rPr>
-        <w:t xml:space="preserve">ผลสรุปของการทำงานใน </w:t>
-      </w:r>
-      <w:r>
-        <w:t xml:space="preserve">Sprint </w:t>
-      </w:r>
-      <w:r>
-        <w:rPr>
-          <w:rFonts w:hint="cs"/>
-          <w:cs/>
-        </w:rPr>
-        <w:t xml:space="preserve">ที่ </w:t>
-      </w:r>
-      <w:r>
-        <w:rPr>
-          <w:rFonts w:hint="cs"/>
-          <w:cs/>
-        </w:rPr>
-        <w:t>3</w:t>
-      </w:r>
-      <w:r>
-        <w:t>/</w:t>
-      </w:r>
-      <w:r>
-        <w:t>4</w:t>
-      </w:r>
       <w:r>
         <w:t xml:space="preserve"> </w:t>
       </w:r>
@@ -1571,14 +1559,7 @@
           <w:rFonts w:hint="cs"/>
           <w:cs/>
         </w:rPr>
-        <w:t xml:space="preserve">คือ </w:t>
-      </w:r>
-      <w:r>
-        <w:rPr>
-          <w:rFonts w:hint="cs"/>
-          <w:cs/>
-        </w:rPr>
-        <w:t>112</w:t>
+        <w:t>คือ 112</w:t>
       </w:r>
       <w:r>
         <w:t xml:space="preserve"> </w:t>
@@ -1607,10 +1588,7 @@
         <w:br/>
       </w:r>
       <w:r>
-        <w:t>104</w:t>
-      </w:r>
-      <w:r>
-        <w:t xml:space="preserve"> </w:t>
+        <w:t xml:space="preserve">104 </w:t>
       </w:r>
       <w:r>
         <w:rPr>
@@ -1784,7 +1762,6 @@
             <w:pPr>
               <w:jc w:val="center"/>
               <w:rPr>
-                <w:rFonts w:hint="cs"/>
                 <w:b/>
                 <w:bCs/>
                 <w:cs/>
@@ -2129,6 +2106,9 @@
         <w:jc w:val="thaiDistribute"/>
       </w:pPr>
       <w:r>
+        <w:rPr>
+          <w:noProof/>
+        </w:rPr>
         <w:drawing>
           <wp:inline distT="0" distB="0" distL="0" distR="0" wp14:anchorId="2F49883B" wp14:editId="67B4D45D">
             <wp:extent cx="5274310" cy="3609340"/>
@@ -2251,6 +2231,14 @@
           <w:cs/>
         </w:rPr>
         <w:lastRenderedPageBreak/>
+        <w:br/>
+      </w:r>
+      <w:r>
+        <w:rPr>
+          <w:b/>
+          <w:bCs/>
+          <w:cs/>
+        </w:rPr>
         <w:t xml:space="preserve">ผลลัพธ์ของ </w:t>
       </w:r>
       <w:r>
@@ -2700,8 +2688,10 @@
       </w:r>
     </w:p>
     <w:sectPr>
+      <w:headerReference w:type="default" r:id="rId9"/>
+      <w:footerReference w:type="default" r:id="rId10"/>
       <w:pgSz w:w="11906" w:h="16838"/>
-      <w:pgMar w:top="1440" w:right="1440" w:bottom="1440" w:left="2160" w:header="706" w:footer="706" w:gutter="0"/>
+      <w:pgMar w:top="1440" w:right="1440" w:bottom="1440" w:left="2160" w:header="706" w:footer="0" w:gutter="0"/>
       <w:cols w:space="708"/>
       <w:docGrid w:linePitch="435"/>
     </w:sectPr>
@@ -2734,6 +2724,174 @@
 </w:endnotes>
 </file>
 
+<file path=word/footer1.xml><?xml version="1.0" encoding="utf-8"?>
+<w:ftr xmlns:wpc="http://schemas.microsoft.com/office/word/2010/wordprocessingCanvas" xmlns:cx="http://schemas.microsoft.com/office/drawing/2014/chartex" xmlns:cx1="http://schemas.microsoft.com/office/drawing/2015/9/8/chartex" xmlns:cx2="http://schemas.microsoft.com/office/drawing/2015/10/21/chartex" xmlns:cx3="http://schemas.microsoft.com/office/drawing/2016/5/9/chartex" xmlns:cx4="http://schemas.microsoft.com/office/drawing/2016/5/10/chartex" xmlns:cx5="http://schemas.microsoft.com/office/drawing/2016/5/11/chartex" xmlns:cx6="http://schemas.microsoft.com/office/drawing/2016/5/12/chartex" xmlns:cx7="http://schemas.microsoft.com/office/drawing/2016/5/13/chartex" xmlns:cx8="http://schemas.microsoft.com/office/drawing/2016/5/14/chartex" xmlns:mc="http://schemas.openxmlformats.org/markup-compatibility/2006" xmlns:aink="http://schemas.microsoft.com/office/drawing/2016/ink" xmlns:am3d="http://schemas.microsoft.com/office/drawing/2017/model3d" xmlns:o="urn:schemas-microsoft-com:office:office" xmlns:r="http://schemas.openxmlformats.org/officeDocument/2006/relationships" xmlns:m="http://schemas.openxmlformats.org/officeDocument/2006/math" xmlns:v="urn:schemas-microsoft-com:vml" xmlns:wp14="http://schemas.microsoft.com/office/word/2010/wordprocessingDrawing" xmlns:wp="http://schemas.openxmlformats.org/drawingml/2006/wordprocessingDrawing" xmlns:w10="urn:schemas-microsoft-com:office:word" xmlns:w="http://schemas.openxmlformats.org/wordprocessingml/2006/main" xmlns:w14="http://schemas.microsoft.com/office/word/2010/wordml" xmlns:w15="http://schemas.microsoft.com/office/word/2012/wordml" xmlns:w16cex="http://schemas.microsoft.com/office/word/2018/wordml/cex" xmlns:w16cid="http://schemas.microsoft.com/office/word/2016/wordml/cid" xmlns:w16="http://schemas.microsoft.com/office/word/2018/wordml" xmlns:w16se="http://schemas.microsoft.com/office/word/2015/wordml/symex" xmlns:wpg="http://schemas.microsoft.com/office/word/2010/wordprocessingGroup" xmlns:wpi="http://schemas.microsoft.com/office/word/2010/wordprocessingInk" xmlns:wne="http://schemas.microsoft.com/office/word/2006/wordml" xmlns:wps="http://schemas.microsoft.com/office/word/2010/wordprocessingShape" mc:Ignorable="w14 w15 w16se w16cid w16 w16cex wp14">
+  <w:p>
+    <w:pPr>
+      <w:pStyle w:val="ab"/>
+      <w:jc w:val="right"/>
+      <w:rPr>
+        <w:rFonts w:ascii="TH Sarabun New" w:eastAsiaTheme="majorEastAsia" w:hAnsi="TH Sarabun New" w:cs="TH Sarabun New"/>
+        <w:sz w:val="24"/>
+        <w:szCs w:val="24"/>
+      </w:rPr>
+    </w:pPr>
+    <w:r>
+      <w:rPr>
+        <w:rFonts w:ascii="TH Sarabun New" w:eastAsiaTheme="majorEastAsia" w:hAnsi="TH Sarabun New" w:cs="TH Sarabun New" w:hint="cs"/>
+        <w:noProof/>
+        <w:sz w:val="24"/>
+        <w:szCs w:val="24"/>
+        <w:cs/>
+        <w:lang w:val="th-TH"/>
+      </w:rPr>
+      <w:drawing>
+        <wp:anchor distT="0" distB="0" distL="114300" distR="114300" simplePos="0" relativeHeight="251661312" behindDoc="1" locked="0" layoutInCell="1" allowOverlap="1" wp14:anchorId="23351EB3" wp14:editId="705B8103">
+          <wp:simplePos x="0" y="0"/>
+          <wp:positionH relativeFrom="column">
+            <wp:posOffset>-1386840</wp:posOffset>
+          </wp:positionH>
+          <wp:positionV relativeFrom="paragraph">
+            <wp:posOffset>-167640</wp:posOffset>
+          </wp:positionV>
+          <wp:extent cx="7732623" cy="624205"/>
+          <wp:effectExtent l="0" t="0" r="1905" b="4445"/>
+          <wp:wrapNone/>
+          <wp:docPr id="5" name="รูปภาพ 5"/>
+          <wp:cNvGraphicFramePr>
+            <a:graphicFrameLocks xmlns:a="http://schemas.openxmlformats.org/drawingml/2006/main" noChangeAspect="1"/>
+          </wp:cNvGraphicFramePr>
+          <a:graphic xmlns:a="http://schemas.openxmlformats.org/drawingml/2006/main">
+            <a:graphicData uri="http://schemas.openxmlformats.org/drawingml/2006/picture">
+              <pic:pic xmlns:pic="http://schemas.openxmlformats.org/drawingml/2006/picture">
+                <pic:nvPicPr>
+                  <pic:cNvPr id="0" name="Picture 3"/>
+                  <pic:cNvPicPr>
+                    <a:picLocks noChangeAspect="1" noChangeArrowheads="1"/>
+                  </pic:cNvPicPr>
+                </pic:nvPicPr>
+                <pic:blipFill>
+                  <a:blip r:embed="rId1">
+                    <a:extLst>
+                      <a:ext uri="{28A0092B-C50C-407E-A947-70E740481C1C}">
+                        <a14:useLocalDpi xmlns:a14="http://schemas.microsoft.com/office/drawing/2010/main" val="0"/>
+                      </a:ext>
+                    </a:extLst>
+                  </a:blip>
+                  <a:srcRect/>
+                  <a:stretch>
+                    <a:fillRect/>
+                  </a:stretch>
+                </pic:blipFill>
+                <pic:spPr bwMode="auto">
+                  <a:xfrm>
+                    <a:off x="0" y="0"/>
+                    <a:ext cx="7732623" cy="624205"/>
+                  </a:xfrm>
+                  <a:prstGeom prst="rect">
+                    <a:avLst/>
+                  </a:prstGeom>
+                  <a:noFill/>
+                  <a:ln>
+                    <a:noFill/>
+                  </a:ln>
+                </pic:spPr>
+              </pic:pic>
+            </a:graphicData>
+          </a:graphic>
+          <wp14:sizeRelH relativeFrom="margin">
+            <wp14:pctWidth>0</wp14:pctWidth>
+          </wp14:sizeRelH>
+          <wp14:sizeRelV relativeFrom="margin">
+            <wp14:pctHeight>0</wp14:pctHeight>
+          </wp14:sizeRelV>
+        </wp:anchor>
+      </w:drawing>
+    </w:r>
+    <w:sdt>
+      <w:sdtPr>
+        <w:rPr>
+          <w:rFonts w:ascii="Leelawadee UI" w:eastAsiaTheme="majorEastAsia" w:hAnsi="Leelawadee UI" w:cs="Leelawadee UI"/>
+          <w:sz w:val="35"/>
+          <w:szCs w:val="35"/>
+          <w:lang w:val="th-TH"/>
+        </w:rPr>
+        <w:id w:val="-200868260"/>
+        <w:docPartObj>
+          <w:docPartGallery w:val="Page Numbers (Bottom of Page)"/>
+          <w:docPartUnique/>
+        </w:docPartObj>
+      </w:sdtPr>
+      <w:sdtEndPr>
+        <w:rPr>
+          <w:rFonts w:ascii="TH Sarabun New" w:hAnsi="TH Sarabun New" w:cs="TH Sarabun New"/>
+          <w:sz w:val="24"/>
+          <w:szCs w:val="24"/>
+          <w:lang w:val="en-US"/>
+        </w:rPr>
+      </w:sdtEndPr>
+      <w:sdtContent>
+        <w:r>
+          <w:rPr>
+            <w:rFonts w:ascii="TH Sarabun New" w:eastAsiaTheme="majorEastAsia" w:hAnsi="TH Sarabun New" w:cs="TH Sarabun New"/>
+            <w:sz w:val="24"/>
+            <w:szCs w:val="24"/>
+            <w:lang w:val="th-TH"/>
+          </w:rPr>
+          <w:t xml:space="preserve">หน้า </w:t>
+        </w:r>
+        <w:r>
+          <w:rPr>
+            <w:rFonts w:ascii="TH Sarabun New" w:eastAsiaTheme="minorEastAsia" w:hAnsi="TH Sarabun New" w:cs="TH Sarabun New"/>
+            <w:sz w:val="24"/>
+            <w:szCs w:val="24"/>
+          </w:rPr>
+          <w:fldChar w:fldCharType="begin"/>
+        </w:r>
+        <w:r>
+          <w:rPr>
+            <w:rFonts w:ascii="TH Sarabun New" w:hAnsi="TH Sarabun New" w:cs="TH Sarabun New"/>
+            <w:sz w:val="24"/>
+            <w:szCs w:val="24"/>
+          </w:rPr>
+          <w:instrText>PAGE    \* MERGEFORMAT</w:instrText>
+        </w:r>
+        <w:r>
+          <w:rPr>
+            <w:rFonts w:ascii="TH Sarabun New" w:eastAsiaTheme="minorEastAsia" w:hAnsi="TH Sarabun New" w:cs="TH Sarabun New"/>
+            <w:sz w:val="24"/>
+            <w:szCs w:val="24"/>
+          </w:rPr>
+          <w:fldChar w:fldCharType="separate"/>
+        </w:r>
+        <w:r>
+          <w:rPr>
+            <w:rFonts w:ascii="TH Sarabun New" w:eastAsiaTheme="majorEastAsia" w:hAnsi="TH Sarabun New" w:cs="TH Sarabun New"/>
+            <w:sz w:val="24"/>
+            <w:szCs w:val="24"/>
+            <w:lang w:val="th-TH"/>
+          </w:rPr>
+          <w:t>2</w:t>
+        </w:r>
+        <w:r>
+          <w:rPr>
+            <w:rFonts w:ascii="TH Sarabun New" w:eastAsiaTheme="majorEastAsia" w:hAnsi="TH Sarabun New" w:cs="TH Sarabun New"/>
+            <w:sz w:val="24"/>
+            <w:szCs w:val="24"/>
+          </w:rPr>
+          <w:fldChar w:fldCharType="end"/>
+        </w:r>
+      </w:sdtContent>
+    </w:sdt>
+  </w:p>
+  <w:p>
+    <w:pPr>
+      <w:pStyle w:val="ab"/>
+    </w:pPr>
+  </w:p>
+</w:ftr>
+</file>
+
 <file path=word/footnotes.xml><?xml version="1.0" encoding="utf-8"?>
 <w:footnotes xmlns:wpc="http://schemas.microsoft.com/office/word/2010/wordprocessingCanvas" xmlns:cx="http://schemas.microsoft.com/office/drawing/2014/chartex" xmlns:cx1="http://schemas.microsoft.com/office/drawing/2015/9/8/chartex" xmlns:cx2="http://schemas.microsoft.com/office/drawing/2015/10/21/chartex" xmlns:cx3="http://schemas.microsoft.com/office/drawing/2016/5/9/chartex" xmlns:cx4="http://schemas.microsoft.com/office/drawing/2016/5/10/chartex" xmlns:cx5="http://schemas.microsoft.com/office/drawing/2016/5/11/chartex" xmlns:cx6="http://schemas.microsoft.com/office/drawing/2016/5/12/chartex" xmlns:cx7="http://schemas.microsoft.com/office/drawing/2016/5/13/chartex" xmlns:cx8="http://schemas.microsoft.com/office/drawing/2016/5/14/chartex" xmlns:mc="http://schemas.openxmlformats.org/markup-compatibility/2006" xmlns:aink="http://schemas.microsoft.com/office/drawing/2016/ink" xmlns:am3d="http://schemas.microsoft.com/office/drawing/2017/model3d" xmlns:o="urn:schemas-microsoft-com:office:office" xmlns:r="http://schemas.openxmlformats.org/officeDocument/2006/relationships" xmlns:m="http://schemas.openxmlformats.org/officeDocument/2006/math" xmlns:v="urn:schemas-microsoft-com:vml" xmlns:wp14="http://schemas.microsoft.com/office/word/2010/wordprocessingDrawing" xmlns:wp="http://schemas.openxmlformats.org/drawingml/2006/wordprocessingDrawing" xmlns:w10="urn:schemas-microsoft-com:office:word" xmlns:w="http://schemas.openxmlformats.org/wordprocessingml/2006/main" xmlns:w14="http://schemas.microsoft.com/office/word/2010/wordml" xmlns:w15="http://schemas.microsoft.com/office/word/2012/wordml" xmlns:w16cex="http://schemas.microsoft.com/office/word/2018/wordml/cex" xmlns:w16cid="http://schemas.microsoft.com/office/word/2016/wordml/cid" xmlns:w16="http://schemas.microsoft.com/office/word/2018/wordml" xmlns:w16se="http://schemas.microsoft.com/office/word/2015/wordml/symex" xmlns:wpg="http://schemas.microsoft.com/office/word/2010/wordprocessingGroup" xmlns:wpi="http://schemas.microsoft.com/office/word/2010/wordprocessingInk" xmlns:wne="http://schemas.microsoft.com/office/word/2006/wordml" xmlns:wps="http://schemas.microsoft.com/office/word/2010/wordprocessingShape" mc:Ignorable="w14 w15 w16se w16cid w16 w16cex wp14">
   <w:footnote w:type="separator" w:id="-1">
@@ -2757,6 +2915,84 @@
     </w:p>
   </w:footnote>
 </w:footnotes>
+</file>
+
+<file path=word/header1.xml><?xml version="1.0" encoding="utf-8"?>
+<w:hdr xmlns:wpc="http://schemas.microsoft.com/office/word/2010/wordprocessingCanvas" xmlns:cx="http://schemas.microsoft.com/office/drawing/2014/chartex" xmlns:cx1="http://schemas.microsoft.com/office/drawing/2015/9/8/chartex" xmlns:cx2="http://schemas.microsoft.com/office/drawing/2015/10/21/chartex" xmlns:cx3="http://schemas.microsoft.com/office/drawing/2016/5/9/chartex" xmlns:cx4="http://schemas.microsoft.com/office/drawing/2016/5/10/chartex" xmlns:cx5="http://schemas.microsoft.com/office/drawing/2016/5/11/chartex" xmlns:cx6="http://schemas.microsoft.com/office/drawing/2016/5/12/chartex" xmlns:cx7="http://schemas.microsoft.com/office/drawing/2016/5/13/chartex" xmlns:cx8="http://schemas.microsoft.com/office/drawing/2016/5/14/chartex" xmlns:mc="http://schemas.openxmlformats.org/markup-compatibility/2006" xmlns:aink="http://schemas.microsoft.com/office/drawing/2016/ink" xmlns:am3d="http://schemas.microsoft.com/office/drawing/2017/model3d" xmlns:o="urn:schemas-microsoft-com:office:office" xmlns:r="http://schemas.openxmlformats.org/officeDocument/2006/relationships" xmlns:m="http://schemas.openxmlformats.org/officeDocument/2006/math" xmlns:v="urn:schemas-microsoft-com:vml" xmlns:wp14="http://schemas.microsoft.com/office/word/2010/wordprocessingDrawing" xmlns:wp="http://schemas.openxmlformats.org/drawingml/2006/wordprocessingDrawing" xmlns:w10="urn:schemas-microsoft-com:office:word" xmlns:w="http://schemas.openxmlformats.org/wordprocessingml/2006/main" xmlns:w14="http://schemas.microsoft.com/office/word/2010/wordml" xmlns:w15="http://schemas.microsoft.com/office/word/2012/wordml" xmlns:w16cex="http://schemas.microsoft.com/office/word/2018/wordml/cex" xmlns:w16cid="http://schemas.microsoft.com/office/word/2016/wordml/cid" xmlns:w16="http://schemas.microsoft.com/office/word/2018/wordml" xmlns:w16se="http://schemas.microsoft.com/office/word/2015/wordml/symex" xmlns:wpg="http://schemas.microsoft.com/office/word/2010/wordprocessingGroup" xmlns:wpi="http://schemas.microsoft.com/office/word/2010/wordprocessingInk" xmlns:wne="http://schemas.microsoft.com/office/word/2006/wordml" xmlns:wps="http://schemas.microsoft.com/office/word/2010/wordprocessingShape" mc:Ignorable="w14 w15 w16se w16cid w16 w16cex wp14">
+  <w:p>
+    <w:pPr>
+      <w:pStyle w:val="a9"/>
+    </w:pPr>
+    <w:r>
+      <w:rPr>
+        <w:noProof/>
+        <w:cs/>
+      </w:rPr>
+      <w:drawing>
+        <wp:anchor distT="0" distB="0" distL="114300" distR="114300" simplePos="0" relativeHeight="251659264" behindDoc="1" locked="0" layoutInCell="1" allowOverlap="1" wp14:anchorId="36B47CC3" wp14:editId="4BC77780">
+          <wp:simplePos x="0" y="0"/>
+          <wp:positionH relativeFrom="column">
+            <wp:posOffset>-1379220</wp:posOffset>
+          </wp:positionH>
+          <wp:positionV relativeFrom="paragraph">
+            <wp:posOffset>-449580</wp:posOffset>
+          </wp:positionV>
+          <wp:extent cx="7551420" cy="952500"/>
+          <wp:effectExtent l="0" t="0" r="0" b="0"/>
+          <wp:wrapNone/>
+          <wp:docPr id="18" name="รูปภาพ 18"/>
+          <wp:cNvGraphicFramePr>
+            <a:graphicFrameLocks xmlns:a="http://schemas.openxmlformats.org/drawingml/2006/main" noChangeAspect="1"/>
+          </wp:cNvGraphicFramePr>
+          <a:graphic xmlns:a="http://schemas.openxmlformats.org/drawingml/2006/main">
+            <a:graphicData uri="http://schemas.openxmlformats.org/drawingml/2006/picture">
+              <pic:pic xmlns:pic="http://schemas.openxmlformats.org/drawingml/2006/picture">
+                <pic:nvPicPr>
+                  <pic:cNvPr id="0" name="Picture 1"/>
+                  <pic:cNvPicPr>
+                    <a:picLocks noChangeAspect="1" noChangeArrowheads="1"/>
+                  </pic:cNvPicPr>
+                </pic:nvPicPr>
+                <pic:blipFill>
+                  <a:blip r:embed="rId1">
+                    <a:extLst>
+                      <a:ext uri="{28A0092B-C50C-407E-A947-70E740481C1C}">
+                        <a14:useLocalDpi xmlns:a14="http://schemas.microsoft.com/office/drawing/2010/main" val="0"/>
+                      </a:ext>
+                    </a:extLst>
+                  </a:blip>
+                  <a:srcRect/>
+                  <a:stretch>
+                    <a:fillRect/>
+                  </a:stretch>
+                </pic:blipFill>
+                <pic:spPr bwMode="auto">
+                  <a:xfrm>
+                    <a:off x="0" y="0"/>
+                    <a:ext cx="7551420" cy="952500"/>
+                  </a:xfrm>
+                  <a:prstGeom prst="rect">
+                    <a:avLst/>
+                  </a:prstGeom>
+                  <a:noFill/>
+                  <a:ln>
+                    <a:noFill/>
+                  </a:ln>
+                </pic:spPr>
+              </pic:pic>
+            </a:graphicData>
+          </a:graphic>
+          <wp14:sizeRelH relativeFrom="margin">
+            <wp14:pctWidth>0</wp14:pctWidth>
+          </wp14:sizeRelH>
+          <wp14:sizeRelV relativeFrom="margin">
+            <wp14:pctHeight>0</wp14:pctHeight>
+          </wp14:sizeRelV>
+        </wp:anchor>
+      </w:drawing>
+    </w:r>
+  </w:p>
+</w:hdr>
 </file>
 
 <file path=word/numbering.xml><?xml version="1.0" encoding="utf-8"?>
